--- a/Modules/08_CustomVisuals/08Lab CustomVisuals.docx
+++ b/Modules/08_CustomVisuals/08Lab CustomVisuals.docx
@@ -9,6 +9,8 @@
           <w:b/>
         </w:rPr>
       </w:pPr>
+      <w:bookmarkStart w:id="0" w:name="_GoBack"/>
+      <w:bookmarkEnd w:id="0"/>
       <w:r>
         <w:rPr>
           <w:b/>
@@ -4799,14 +4801,14 @@
         </w:rPr>
         <w:t xml:space="preserve">        `&lt;table</w:t>
       </w:r>
-      <w:bookmarkStart w:id="0" w:name="_Hlk12956172"/>
+      <w:bookmarkStart w:id="1" w:name="_Hlk12956172"/>
       <w:r>
         <w:rPr>
           <w:color w:val="7F7F7F" w:themeColor="text1" w:themeTint="80"/>
         </w:rPr>
         <w:t xml:space="preserve"> id='myTable'</w:t>
       </w:r>
-      <w:bookmarkEnd w:id="0"/>
+      <w:bookmarkEnd w:id="1"/>
       <w:r>
         <w:rPr>
           <w:color w:val="7F7F7F" w:themeColor="text1" w:themeTint="80"/>
@@ -7458,8 +7460,6 @@
         </w:rPr>
         <w:t>Exercise4-Visual-Starter.ts.txt</w:t>
       </w:r>
-      <w:bookmarkStart w:id="1" w:name="_GoBack"/>
-      <w:bookmarkEnd w:id="1"/>
     </w:p>
     <w:p>
       <w:pPr>
@@ -7974,7 +7974,7 @@
         <w:rFonts w:cs="Arial"/>
         <w:noProof/>
       </w:rPr>
-      <w:t>Aug 25, 2019</w:t>
+      <w:t>Aug 28, 2019</w:t>
     </w:r>
     <w:r>
       <w:rPr>
@@ -12484,6 +12484,21 @@
 </file>
 
 <file path=customXml/item1.xml><?xml version="1.0" encoding="utf-8"?>
+<p:properties xmlns:p="http://schemas.microsoft.com/office/2006/metadata/properties" xmlns:xsi="http://www.w3.org/2001/XMLSchema-instance">
+  <documentManagement/>
+</p:properties>
+</file>
+
+<file path=customXml/item2.xml><?xml version="1.0" encoding="utf-8"?>
+<?mso-contentType ?>
+<FormTemplates xmlns="http://schemas.microsoft.com/sharepoint/v3/contenttype/forms">
+  <Display>DocumentLibraryForm</Display>
+  <Edit>DocumentLibraryForm</Edit>
+  <New>DocumentLibraryForm</New>
+</FormTemplates>
+</file>
+
+<file path=customXml/item3.xml><?xml version="1.0" encoding="utf-8"?>
 <outs:outSpaceData xmlns:outs="http://schemas.microsoft.com/office/2009/outspace/metadata">
   <outs:relatedDates>
     <outs:relatedDate>
@@ -12621,21 +12636,6 @@
 </outs:outSpaceData>
 </file>
 
-<file path=customXml/item2.xml><?xml version="1.0" encoding="utf-8"?>
-<p:properties xmlns:p="http://schemas.microsoft.com/office/2006/metadata/properties" xmlns:xsi="http://www.w3.org/2001/XMLSchema-instance">
-  <documentManagement/>
-</p:properties>
-</file>
-
-<file path=customXml/item3.xml><?xml version="1.0" encoding="utf-8"?>
-<?mso-contentType ?>
-<FormTemplates xmlns="http://schemas.microsoft.com/sharepoint/v3/contenttype/forms">
-  <Display>DocumentLibraryForm</Display>
-  <Edit>DocumentLibraryForm</Edit>
-  <New>DocumentLibraryForm</New>
-</FormTemplates>
-</file>
-
 <file path=customXml/item4.xml><?xml version="1.0" encoding="utf-8"?>
 <ct:contentTypeSchema xmlns:ct="http://schemas.microsoft.com/office/2006/metadata/contentType" xmlns:ma="http://schemas.microsoft.com/office/2006/metadata/properties/metaAttributes" ct:_="" ma:_="" ma:contentTypeName="Document" ma:contentTypeID="0x0101005934082600162348B2FFCDEBCF015FD3" ma:contentTypeVersion="0" ma:contentTypeDescription="Create a new document." ma:contentTypeScope="" ma:versionID="744b9ec266ca400788306ef4b532f8ec">
   <xsd:schema xmlns:xsd="http://www.w3.org/2001/XMLSchema" xmlns:xs="http://www.w3.org/2001/XMLSchema" xmlns:p="http://schemas.microsoft.com/office/2006/metadata/properties" targetNamespace="http://schemas.microsoft.com/office/2006/metadata/properties" ma:root="true" ma:fieldsID="c64490b4aec6201516c3a874156f37b2">
@@ -12755,14 +12755,6 @@
 </file>
 
 <file path=customXml/itemProps1.xml><?xml version="1.0" encoding="utf-8"?>
-<ds:datastoreItem xmlns:ds="http://schemas.openxmlformats.org/officeDocument/2006/customXml" ds:itemID="{26E11BDE-7E31-4B78-8494-AC3EF47CDCC3}">
-  <ds:schemaRefs>
-    <ds:schemaRef ds:uri="http://schemas.microsoft.com/office/2009/outspace/metadata"/>
-  </ds:schemaRefs>
-</ds:datastoreItem>
-</file>
-
-<file path=customXml/itemProps2.xml><?xml version="1.0" encoding="utf-8"?>
 <ds:datastoreItem xmlns:ds="http://schemas.openxmlformats.org/officeDocument/2006/customXml" ds:itemID="{39316EDB-49BA-4480-A4CC-06A2F75E0759}">
   <ds:schemaRefs>
     <ds:schemaRef ds:uri="http://schemas.microsoft.com/office/2006/metadata/properties"/>
@@ -12770,10 +12762,18 @@
 </ds:datastoreItem>
 </file>
 
-<file path=customXml/itemProps3.xml><?xml version="1.0" encoding="utf-8"?>
+<file path=customXml/itemProps2.xml><?xml version="1.0" encoding="utf-8"?>
 <ds:datastoreItem xmlns:ds="http://schemas.openxmlformats.org/officeDocument/2006/customXml" ds:itemID="{4AB4F019-59F6-4F32-9A99-4D00AA33EAC5}">
   <ds:schemaRefs>
     <ds:schemaRef ds:uri="http://schemas.microsoft.com/sharepoint/v3/contenttype/forms"/>
+  </ds:schemaRefs>
+</ds:datastoreItem>
+</file>
+
+<file path=customXml/itemProps3.xml><?xml version="1.0" encoding="utf-8"?>
+<ds:datastoreItem xmlns:ds="http://schemas.openxmlformats.org/officeDocument/2006/customXml" ds:itemID="{26E11BDE-7E31-4B78-8494-AC3EF47CDCC3}">
+  <ds:schemaRefs>
+    <ds:schemaRef ds:uri="http://schemas.microsoft.com/office/2009/outspace/metadata"/>
   </ds:schemaRefs>
 </ds:datastoreItem>
 </file>
@@ -12795,7 +12795,7 @@
 </file>
 
 <file path=customXml/itemProps5.xml><?xml version="1.0" encoding="utf-8"?>
-<ds:datastoreItem xmlns:ds="http://schemas.openxmlformats.org/officeDocument/2006/customXml" ds:itemID="{9A956E4A-6BD6-410D-8CE9-95EBDE74FC16}">
+<ds:datastoreItem xmlns:ds="http://schemas.openxmlformats.org/officeDocument/2006/customXml" ds:itemID="{C1932AA1-2766-4874-94BB-B2534897707F}">
   <ds:schemaRefs>
     <ds:schemaRef ds:uri="http://schemas.openxmlformats.org/officeDocument/2006/bibliography"/>
   </ds:schemaRefs>

--- a/Modules/08_CustomVisuals/08Lab CustomVisuals.docx
+++ b/Modules/08_CustomVisuals/08Lab CustomVisuals.docx
@@ -9,8 +9,6 @@
           <w:b/>
         </w:rPr>
       </w:pPr>
-      <w:bookmarkStart w:id="0" w:name="_GoBack"/>
-      <w:bookmarkEnd w:id="0"/>
       <w:r>
         <w:rPr>
           <w:b/>
@@ -4801,14 +4799,14 @@
         </w:rPr>
         <w:t xml:space="preserve">        `&lt;table</w:t>
       </w:r>
-      <w:bookmarkStart w:id="1" w:name="_Hlk12956172"/>
+      <w:bookmarkStart w:id="0" w:name="_Hlk12956172"/>
       <w:r>
         <w:rPr>
           <w:color w:val="7F7F7F" w:themeColor="text1" w:themeTint="80"/>
         </w:rPr>
         <w:t xml:space="preserve"> id='myTable'</w:t>
       </w:r>
-      <w:bookmarkEnd w:id="1"/>
+      <w:bookmarkEnd w:id="0"/>
       <w:r>
         <w:rPr>
           <w:color w:val="7F7F7F" w:themeColor="text1" w:themeTint="80"/>
@@ -5829,78 +5827,6 @@
     </w:p>
     <w:p>
       <w:pPr>
-        <w:pStyle w:val="LabStepNumberedLevel2"/>
-        <w:numPr>
-          <w:ilvl w:val="1"/>
-          <w:numId w:val="6"/>
-        </w:numPr>
-      </w:pPr>
-      <w:r>
-        <w:t>As you change the size of the visual, the font size should now change along with it.</w:t>
-      </w:r>
-    </w:p>
-    <w:p>
-      <w:pPr>
-        <w:pStyle w:val="LabStepScreenshotLevel2"/>
-      </w:pPr>
-      <w:r>
-        <w:drawing>
-          <wp:inline distT="0" distB="0" distL="0" distR="0" wp14:anchorId="2D2B284F" wp14:editId="6BB618EB">
-            <wp:extent cx="3090672" cy="1819656"/>
-            <wp:effectExtent l="19050" t="19050" r="14605" b="28575"/>
-            <wp:docPr id="53" name="Picture 53"/>
-            <wp:cNvGraphicFramePr>
-              <a:graphicFrameLocks xmlns:a="http://schemas.openxmlformats.org/drawingml/2006/main" noChangeAspect="1"/>
-            </wp:cNvGraphicFramePr>
-            <a:graphic xmlns:a="http://schemas.openxmlformats.org/drawingml/2006/main">
-              <a:graphicData uri="http://schemas.openxmlformats.org/drawingml/2006/picture">
-                <pic:pic xmlns:pic="http://schemas.openxmlformats.org/drawingml/2006/picture">
-                  <pic:nvPicPr>
-                    <pic:cNvPr id="0" name="Picture 17"/>
-                    <pic:cNvPicPr>
-                      <a:picLocks noChangeAspect="1" noChangeArrowheads="1"/>
-                    </pic:cNvPicPr>
-                  </pic:nvPicPr>
-                  <pic:blipFill>
-                    <a:blip r:embed="rId58" cstate="print">
-                      <a:extLst>
-                        <a:ext uri="{28A0092B-C50C-407E-A947-70E740481C1C}">
-                          <a14:useLocalDpi xmlns:a14="http://schemas.microsoft.com/office/drawing/2010/main" val="0"/>
-                        </a:ext>
-                      </a:extLst>
-                    </a:blip>
-                    <a:srcRect/>
-                    <a:stretch>
-                      <a:fillRect/>
-                    </a:stretch>
-                  </pic:blipFill>
-                  <pic:spPr bwMode="auto">
-                    <a:xfrm>
-                      <a:off x="0" y="0"/>
-                      <a:ext cx="3090672" cy="1819656"/>
-                    </a:xfrm>
-                    <a:prstGeom prst="rect">
-                      <a:avLst/>
-                    </a:prstGeom>
-                    <a:noFill/>
-                    <a:ln>
-                      <a:solidFill>
-                        <a:schemeClr val="tx1">
-                          <a:lumMod val="75000"/>
-                          <a:lumOff val="25000"/>
-                        </a:schemeClr>
-                      </a:solidFill>
-                    </a:ln>
-                  </pic:spPr>
-                </pic:pic>
-              </a:graphicData>
-            </a:graphic>
-          </wp:inline>
-        </w:drawing>
-      </w:r>
-    </w:p>
-    <w:p>
-      <w:pPr>
         <w:pStyle w:val="Heading3"/>
       </w:pPr>
       <w:r>
@@ -6084,7 +6010,6 @@
         </w:numPr>
       </w:pPr>
       <w:r>
-        <w:lastRenderedPageBreak/>
         <w:t>Type and execute the following three commands to create a new visual project and open it in Visual Studio Code.</w:t>
       </w:r>
     </w:p>
@@ -6144,6 +6069,7 @@
         <w:pStyle w:val="LabStepScreenshotLevel2"/>
       </w:pPr>
       <w:r>
+        <w:lastRenderedPageBreak/>
         <w:drawing>
           <wp:inline distT="0" distB="0" distL="0" distR="0" wp14:anchorId="6ED9F0BA" wp14:editId="60816534">
             <wp:extent cx="3821373" cy="1325290"/>
@@ -6162,7 +6088,7 @@
                     </pic:cNvPicPr>
                   </pic:nvPicPr>
                   <pic:blipFill>
-                    <a:blip r:embed="rId59" cstate="print">
+                    <a:blip r:embed="rId58" cstate="print">
                       <a:extLst>
                         <a:ext uri="{28A0092B-C50C-407E-A947-70E740481C1C}">
                           <a14:useLocalDpi xmlns:a14="http://schemas.microsoft.com/office/drawing/2010/main" val="0"/>
@@ -6196,11 +6122,7 @@
     </w:p>
     <w:p>
       <w:pPr>
-        <w:pStyle w:val="LabStepNumbered"/>
-        <w:numPr>
-          <w:ilvl w:val="0"/>
-          <w:numId w:val="6"/>
-        </w:numPr>
+        <w:pStyle w:val="LabStepNumberedLevel2"/>
       </w:pPr>
       <w:r>
         <w:t xml:space="preserve">Open </w:t>
@@ -6211,19 +6133,10 @@
       </w:r>
       <w:proofErr w:type="spellEnd"/>
       <w:r>
+        <w:t xml:space="preserve"> and inspect what’s inside</w:t>
+      </w:r>
+      <w:r>
         <w:t>.</w:t>
-      </w:r>
-    </w:p>
-    <w:p>
-      <w:pPr>
-        <w:pStyle w:val="LabStepNumberedLevel2"/>
-        <w:numPr>
-          <w:ilvl w:val="1"/>
-          <w:numId w:val="6"/>
-        </w:numPr>
-      </w:pPr>
-      <w:r>
-        <w:t>Open file</w:t>
       </w:r>
     </w:p>
     <w:p>
@@ -6443,60 +6356,102 @@
         <w:pStyle w:val="LabStepCodeBlockLevel2"/>
       </w:pPr>
       <w:r>
-        <w:t>module powerbi.extensibility.visual {</w:t>
-      </w:r>
-    </w:p>
-    <w:p>
-      <w:pPr>
-        <w:pStyle w:val="LabStepCodeBlockLevel2"/>
-      </w:pPr>
-    </w:p>
-    <w:p>
-      <w:pPr>
-        <w:pStyle w:val="LabStepCodeBlockLevel2"/>
-      </w:pPr>
-      <w:r>
-        <w:t xml:space="preserve">    export class Visual implements IVisual {</w:t>
-      </w:r>
-    </w:p>
-    <w:p>
-      <w:pPr>
-        <w:pStyle w:val="LabStepCodeBlockLevel2"/>
-      </w:pPr>
-    </w:p>
-    <w:p>
-      <w:pPr>
-        <w:pStyle w:val="LabStepCodeBlockLevel2"/>
-      </w:pPr>
-      <w:r>
-        <w:t xml:space="preserve">        constructor(options: VisualConstructorOptions) { }</w:t>
-      </w:r>
-    </w:p>
-    <w:p>
-      <w:pPr>
-        <w:pStyle w:val="LabStepCodeBlockLevel2"/>
-      </w:pPr>
-    </w:p>
-    <w:p>
-      <w:pPr>
-        <w:pStyle w:val="LabStepCodeBlockLevel2"/>
-      </w:pPr>
-      <w:r>
-        <w:t xml:space="preserve">        public update(options: VisualUpdateOptions) { }</w:t>
-      </w:r>
-    </w:p>
-    <w:p>
-      <w:pPr>
-        <w:pStyle w:val="LabStepCodeBlockLevel2"/>
-      </w:pPr>
-    </w:p>
-    <w:p>
-      <w:pPr>
-        <w:pStyle w:val="LabStepCodeBlockLevel2"/>
-      </w:pPr>
-      <w:r>
-        <w:t xml:space="preserve">    }</w:t>
-      </w:r>
+        <w:t>import powerbi from "powerbi-visuals-api";</w:t>
+      </w:r>
+    </w:p>
+    <w:p>
+      <w:pPr>
+        <w:pStyle w:val="LabStepCodeBlockLevel2"/>
+      </w:pPr>
+      <w:r>
+        <w:t>import VisualConstructorOptions = powerbi.extensibility.visual.VisualConstructorOptions;</w:t>
+      </w:r>
+    </w:p>
+    <w:p>
+      <w:pPr>
+        <w:pStyle w:val="LabStepCodeBlockLevel2"/>
+      </w:pPr>
+      <w:r>
+        <w:t>import VisualUpdateOptions = powerbi.extensibility.visual.VisualUpdateOptions;</w:t>
+      </w:r>
+    </w:p>
+    <w:p>
+      <w:pPr>
+        <w:pStyle w:val="LabStepCodeBlockLevel2"/>
+      </w:pPr>
+      <w:r>
+        <w:t>import IVisual = powerbi.extensibility.visual.IVisual;</w:t>
+      </w:r>
+    </w:p>
+    <w:p>
+      <w:pPr>
+        <w:pStyle w:val="LabStepCodeBlockLevel2"/>
+      </w:pPr>
+    </w:p>
+    <w:p>
+      <w:pPr>
+        <w:pStyle w:val="LabStepCodeBlockLevel2"/>
+      </w:pPr>
+      <w:r>
+        <w:t>import * as d3 from "d3";</w:t>
+      </w:r>
+    </w:p>
+    <w:p>
+      <w:pPr>
+        <w:pStyle w:val="LabStepCodeBlockLevel2"/>
+      </w:pPr>
+    </w:p>
+    <w:p>
+      <w:pPr>
+        <w:pStyle w:val="LabStepCodeBlockLevel2"/>
+      </w:pPr>
+      <w:r>
+        <w:t>import "./../style/visual.less";</w:t>
+      </w:r>
+    </w:p>
+    <w:p>
+      <w:pPr>
+        <w:pStyle w:val="LabStepCodeBlockLevel2"/>
+      </w:pPr>
+    </w:p>
+    <w:p>
+      <w:pPr>
+        <w:pStyle w:val="LabStepCodeBlockLevel2"/>
+      </w:pPr>
+      <w:r>
+        <w:t>export class Visual implements IVisual {</w:t>
+      </w:r>
+    </w:p>
+    <w:p>
+      <w:pPr>
+        <w:pStyle w:val="LabStepCodeBlockLevel2"/>
+      </w:pPr>
+    </w:p>
+    <w:p>
+      <w:pPr>
+        <w:pStyle w:val="LabStepCodeBlockLevel2"/>
+      </w:pPr>
+      <w:r>
+        <w:t xml:space="preserve">  constructor(options: VisualConstructorOptions) { }</w:t>
+      </w:r>
+    </w:p>
+    <w:p>
+      <w:pPr>
+        <w:pStyle w:val="LabStepCodeBlockLevel2"/>
+      </w:pPr>
+    </w:p>
+    <w:p>
+      <w:pPr>
+        <w:pStyle w:val="LabStepCodeBlockLevel2"/>
+      </w:pPr>
+      <w:r>
+        <w:t xml:space="preserve">  public update(options: VisualUpdateOptions) { }</w:t>
+      </w:r>
+    </w:p>
+    <w:p>
+      <w:pPr>
+        <w:pStyle w:val="LabStepCodeBlockLevel2"/>
+      </w:pPr>
     </w:p>
     <w:p>
       <w:pPr>
@@ -6515,9 +6470,100 @@
         </w:numPr>
       </w:pPr>
       <w:r>
+        <w:br/>
+      </w:r>
+      <w:r>
+        <w:t>Modify the Visual class as shown in the following code listing.</w:t>
+      </w:r>
+    </w:p>
+    <w:p>
+      <w:pPr>
+        <w:pStyle w:val="LabStepCodeBlockLevel2"/>
+        <w:rPr>
+          <w:color w:val="808080" w:themeColor="background1" w:themeShade="80"/>
+        </w:rPr>
+      </w:pPr>
+      <w:r>
+        <w:rPr>
+          <w:color w:val="808080" w:themeColor="background1" w:themeShade="80"/>
+        </w:rPr>
         <w:lastRenderedPageBreak/>
-        <w:t>Modify the Visual class as shown in the following code listing.</w:t>
-      </w:r>
+        <w:t>export class Visual implements IVisual {</w:t>
+      </w:r>
+    </w:p>
+    <w:p>
+      <w:pPr>
+        <w:pStyle w:val="LabStepCodeBlockLevel2"/>
+      </w:pPr>
+    </w:p>
+    <w:p>
+      <w:pPr>
+        <w:pStyle w:val="LabStepCodeBlockLevel2"/>
+      </w:pPr>
+      <w:r>
+        <w:t xml:space="preserve">  private svgRoot: d3.Selection&lt;SVGElementInstance&gt;;</w:t>
+      </w:r>
+    </w:p>
+    <w:p>
+      <w:pPr>
+        <w:pStyle w:val="LabStepCodeBlockLevel2"/>
+      </w:pPr>
+      <w:r>
+        <w:t xml:space="preserve">  private ellipse: d3.Selection&lt;SVGElementInstance&gt;;</w:t>
+      </w:r>
+    </w:p>
+    <w:p>
+      <w:pPr>
+        <w:pStyle w:val="LabStepCodeBlockLevel2"/>
+      </w:pPr>
+      <w:r>
+        <w:t xml:space="preserve">  private text: d3.Selection&lt;SVGElementInstance&gt;;</w:t>
+      </w:r>
+    </w:p>
+    <w:p>
+      <w:pPr>
+        <w:pStyle w:val="LabStepCodeBlockLevel2"/>
+      </w:pPr>
+      <w:r>
+        <w:t xml:space="preserve">  private padding: number = 20;</w:t>
+      </w:r>
+    </w:p>
+    <w:p>
+      <w:pPr>
+        <w:pStyle w:val="LabStepCodeBlockLevel2"/>
+      </w:pPr>
+    </w:p>
+    <w:p>
+      <w:pPr>
+        <w:pStyle w:val="LabStepCodeBlockLevel2"/>
+      </w:pPr>
+      <w:r>
+        <w:t xml:space="preserve">  constructor(options: VisualConstructorOptions) {</w:t>
+      </w:r>
+    </w:p>
+    <w:p>
+      <w:pPr>
+        <w:pStyle w:val="LabStepCodeBlockLevel2"/>
+      </w:pPr>
+      <w:r>
+        <w:t xml:space="preserve">    </w:t>
+      </w:r>
+      <w:r>
+        <w:t>this.svgRoot = d3.select(options.element).append("svg");</w:t>
+      </w:r>
+    </w:p>
+    <w:p>
+      <w:pPr>
+        <w:pStyle w:val="LabStepCodeBlockLevel2"/>
+      </w:pPr>
+      <w:r>
+        <w:t xml:space="preserve">  }</w:t>
+      </w:r>
+    </w:p>
+    <w:p>
+      <w:pPr>
+        <w:pStyle w:val="LabStepCodeBlockLevel2"/>
+      </w:pPr>
     </w:p>
     <w:p>
       <w:pPr>
@@ -6530,7 +6576,7 @@
         <w:rPr>
           <w:color w:val="808080" w:themeColor="background1" w:themeShade="80"/>
         </w:rPr>
-        <w:t>module powerbi.extensibility.visual {</w:t>
+        <w:t xml:space="preserve">  public update(options: VisualUpdateOptions) {}</w:t>
       </w:r>
     </w:p>
     <w:p>
@@ -6540,121 +6586,11 @@
           <w:color w:val="808080" w:themeColor="background1" w:themeShade="80"/>
         </w:rPr>
       </w:pPr>
-    </w:p>
-    <w:p>
-      <w:pPr>
-        <w:pStyle w:val="LabStepCodeBlockLevel2"/>
+      <w:r>
         <w:rPr>
           <w:color w:val="808080" w:themeColor="background1" w:themeShade="80"/>
         </w:rPr>
-      </w:pPr>
-      <w:r>
-        <w:rPr>
-          <w:color w:val="808080" w:themeColor="background1" w:themeShade="80"/>
-        </w:rPr>
-        <w:t xml:space="preserve">    export class Visual implements IVisual {</w:t>
-      </w:r>
-    </w:p>
-    <w:p>
-      <w:pPr>
-        <w:pStyle w:val="LabStepCodeBlockLevel2"/>
-      </w:pPr>
-    </w:p>
-    <w:p>
-      <w:pPr>
-        <w:pStyle w:val="LabStepCodeBlockLevel2"/>
-      </w:pPr>
-      <w:r>
-        <w:t xml:space="preserve">        private svgRoot: d3.Selection&lt;SVGElementInstance&gt;;</w:t>
-      </w:r>
-    </w:p>
-    <w:p>
-      <w:pPr>
-        <w:pStyle w:val="LabStepCodeBlockLevel2"/>
-      </w:pPr>
-      <w:r>
-        <w:t xml:space="preserve">        private ellipse: d3.Selection&lt;SVGElementInstance&gt;;</w:t>
-      </w:r>
-    </w:p>
-    <w:p>
-      <w:pPr>
-        <w:pStyle w:val="LabStepCodeBlockLevel2"/>
-      </w:pPr>
-      <w:r>
-        <w:t xml:space="preserve">        private text: d3.Selection&lt;SVGElementInstance&gt;;</w:t>
-      </w:r>
-    </w:p>
-    <w:p>
-      <w:pPr>
-        <w:pStyle w:val="LabStepCodeBlockLevel2"/>
-      </w:pPr>
-      <w:r>
-        <w:t xml:space="preserve">        private padding: number = 20;</w:t>
-      </w:r>
-    </w:p>
-    <w:p>
-      <w:pPr>
-        <w:pStyle w:val="LabStepCodeBlockLevel2"/>
-      </w:pPr>
-    </w:p>
-    <w:p>
-      <w:pPr>
-        <w:pStyle w:val="LabStepCodeBlockLevel2"/>
-      </w:pPr>
-      <w:r>
-        <w:t xml:space="preserve">        constructor(options: VisualConstructorOptions) {</w:t>
-      </w:r>
-    </w:p>
-    <w:p>
-      <w:pPr>
-        <w:pStyle w:val="LabStepCodeBlockLevel2"/>
-      </w:pPr>
-      <w:r>
-        <w:t xml:space="preserve">            </w:t>
-      </w:r>
-      <w:r>
-        <w:t>this.svgRoot = d3.select(options.element).append("svg");</w:t>
-      </w:r>
-    </w:p>
-    <w:p>
-      <w:pPr>
-        <w:pStyle w:val="LabStepCodeBlockLevel2"/>
-      </w:pPr>
-      <w:r>
-        <w:t xml:space="preserve">        }</w:t>
-      </w:r>
-    </w:p>
-    <w:p>
-      <w:pPr>
-        <w:pStyle w:val="LabStepCodeBlockLevel2"/>
-      </w:pPr>
-    </w:p>
-    <w:p>
-      <w:pPr>
-        <w:pStyle w:val="LabStepCodeBlockLevel2"/>
-        <w:rPr>
-          <w:color w:val="808080" w:themeColor="background1" w:themeShade="80"/>
-        </w:rPr>
-      </w:pPr>
-      <w:r>
-        <w:rPr>
-          <w:color w:val="808080" w:themeColor="background1" w:themeShade="80"/>
-        </w:rPr>
-        <w:t xml:space="preserve">        public update(options: VisualUpdateOptions) {}</w:t>
-      </w:r>
-    </w:p>
-    <w:p>
-      <w:pPr>
-        <w:pStyle w:val="LabStepCodeBlockLevel2"/>
-        <w:rPr>
-          <w:color w:val="808080" w:themeColor="background1" w:themeShade="80"/>
-        </w:rPr>
-      </w:pPr>
-      <w:r>
-        <w:rPr>
-          <w:color w:val="808080" w:themeColor="background1" w:themeShade="80"/>
-        </w:rPr>
-        <w:t xml:space="preserve">    }</w:t>
+        <w:t xml:space="preserve">  }</w:t>
       </w:r>
     </w:p>
     <w:p>
@@ -7088,12 +7024,25 @@
     </w:p>
     <w:p>
       <w:pPr>
+        <w:spacing w:before="0" w:after="200" w:line="276" w:lineRule="auto"/>
+        <w:rPr>
+          <w:sz w:val="18"/>
+        </w:rPr>
+      </w:pPr>
+      <w:r>
+        <w:br w:type="page"/>
+      </w:r>
+    </w:p>
+    <w:p>
+      <w:pPr>
         <w:pStyle w:val="LabStepNumberedLevel2"/>
         <w:numPr>
           <w:ilvl w:val="1"/>
           <w:numId w:val="6"/>
         </w:numPr>
       </w:pPr>
+      <w:bookmarkStart w:id="1" w:name="_GoBack"/>
+      <w:bookmarkEnd w:id="1"/>
       <w:r>
         <w:lastRenderedPageBreak/>
         <w:t>Add the following code to scale the font size.</w:t>
@@ -7583,7 +7532,7 @@
                     </pic:cNvPicPr>
                   </pic:nvPicPr>
                   <pic:blipFill>
-                    <a:blip r:embed="rId60">
+                    <a:blip r:embed="rId59">
                       <a:extLst>
                         <a:ext uri="{28A0092B-C50C-407E-A947-70E740481C1C}">
                           <a14:useLocalDpi xmlns:a14="http://schemas.microsoft.com/office/drawing/2010/main" val="0"/>
@@ -7655,7 +7604,7 @@
                     </pic:cNvPicPr>
                   </pic:nvPicPr>
                   <pic:blipFill>
-                    <a:blip r:embed="rId61" cstate="print">
+                    <a:blip r:embed="rId60" cstate="print">
                       <a:extLst>
                         <a:ext uri="{28A0092B-C50C-407E-A947-70E740481C1C}">
                           <a14:useLocalDpi xmlns:a14="http://schemas.microsoft.com/office/drawing/2010/main" val="0"/>
@@ -7699,10 +7648,10 @@
     </w:p>
     <w:p/>
     <w:sectPr>
-      <w:headerReference w:type="default" r:id="rId62"/>
-      <w:footerReference w:type="default" r:id="rId63"/>
-      <w:headerReference w:type="first" r:id="rId64"/>
-      <w:footerReference w:type="first" r:id="rId65"/>
+      <w:headerReference w:type="default" r:id="rId61"/>
+      <w:footerReference w:type="default" r:id="rId62"/>
+      <w:headerReference w:type="first" r:id="rId63"/>
+      <w:footerReference w:type="first" r:id="rId64"/>
       <w:type w:val="oddPage"/>
       <w:pgSz w:w="12240" w:h="15840"/>
       <w:pgMar w:top="720" w:right="720" w:bottom="720" w:left="720" w:header="720" w:footer="720" w:gutter="0"/>
@@ -12795,7 +12744,7 @@
 </file>
 
 <file path=customXml/itemProps5.xml><?xml version="1.0" encoding="utf-8"?>
-<ds:datastoreItem xmlns:ds="http://schemas.openxmlformats.org/officeDocument/2006/customXml" ds:itemID="{C1932AA1-2766-4874-94BB-B2534897707F}">
+<ds:datastoreItem xmlns:ds="http://schemas.openxmlformats.org/officeDocument/2006/customXml" ds:itemID="{5672D009-6DC9-4668-A842-3ABD1CDE60A0}">
   <ds:schemaRefs>
     <ds:schemaRef ds:uri="http://schemas.openxmlformats.org/officeDocument/2006/bibliography"/>
   </ds:schemaRefs>

--- a/Modules/08_CustomVisuals/08Lab CustomVisuals.docx
+++ b/Modules/08_CustomVisuals/08Lab CustomVisuals.docx
@@ -6500,24 +6500,25 @@
       <w:pPr>
         <w:pStyle w:val="LabStepCodeBlockLevel2"/>
       </w:pPr>
-      <w:r>
-        <w:t xml:space="preserve">  private svgRoot: d3.Selection&lt;SVGElementInstance&gt;;</w:t>
-      </w:r>
-    </w:p>
-    <w:p>
-      <w:pPr>
-        <w:pStyle w:val="LabStepCodeBlockLevel2"/>
-      </w:pPr>
-      <w:r>
-        <w:t xml:space="preserve">  private ellipse: d3.Selection&lt;SVGElementInstance&gt;;</w:t>
-      </w:r>
-    </w:p>
-    <w:p>
-      <w:pPr>
-        <w:pStyle w:val="LabStepCodeBlockLevel2"/>
-      </w:pPr>
-      <w:r>
-        <w:t xml:space="preserve">  private text: d3.Selection&lt;SVGElementInstance&gt;;</w:t>
+      <w:bookmarkStart w:id="1" w:name="_GoBack"/>
+      <w:r>
+        <w:t xml:space="preserve">  private svgRoot: d3.Selection&lt;SVGElement, {}, HTMLElement, any&gt;;</w:t>
+      </w:r>
+    </w:p>
+    <w:p>
+      <w:pPr>
+        <w:pStyle w:val="LabStepCodeBlockLevel2"/>
+      </w:pPr>
+      <w:r>
+        <w:t xml:space="preserve">  private ellipse: d3.Selection&lt;SVGElement, {}, HTMLElement, any&gt;;</w:t>
+      </w:r>
+    </w:p>
+    <w:p>
+      <w:pPr>
+        <w:pStyle w:val="LabStepCodeBlockLevel2"/>
+      </w:pPr>
+      <w:r>
+        <w:t xml:space="preserve">  private text: d3.Selection&lt;SVGElement, {}, HTMLElement, any&gt;;</w:t>
       </w:r>
     </w:p>
     <w:p>
@@ -6528,17 +6529,21 @@
         <w:t xml:space="preserve">  private padding: number = 20;</w:t>
       </w:r>
     </w:p>
-    <w:p>
-      <w:pPr>
-        <w:pStyle w:val="LabStepCodeBlockLevel2"/>
-      </w:pPr>
-    </w:p>
-    <w:p>
-      <w:pPr>
-        <w:pStyle w:val="LabStepCodeBlockLevel2"/>
-      </w:pPr>
-      <w:r>
-        <w:t xml:space="preserve">  constructor(options: VisualConstructorOptions) {</w:t>
+    <w:bookmarkEnd w:id="1"/>
+    <w:p>
+      <w:pPr>
+        <w:pStyle w:val="LabStepCodeBlockLevel2"/>
+      </w:pPr>
+    </w:p>
+    <w:p>
+      <w:pPr>
+        <w:pStyle w:val="LabStepCodeBlockLevel2"/>
+      </w:pPr>
+      <w:r>
+        <w:t xml:space="preserve"> </w:t>
+      </w:r>
+      <w:r>
+        <w:t xml:space="preserve"> constructor(options: VisualConstructorOptions) {</w:t>
       </w:r>
     </w:p>
     <w:p>
@@ -7041,8 +7046,6 @@
           <w:numId w:val="6"/>
         </w:numPr>
       </w:pPr>
-      <w:bookmarkStart w:id="1" w:name="_GoBack"/>
-      <w:bookmarkEnd w:id="1"/>
       <w:r>
         <w:lastRenderedPageBreak/>
         <w:t>Add the following code to scale the font size.</w:t>
@@ -12433,12 +12436,6 @@
 </file>
 
 <file path=customXml/item1.xml><?xml version="1.0" encoding="utf-8"?>
-<p:properties xmlns:p="http://schemas.microsoft.com/office/2006/metadata/properties" xmlns:xsi="http://www.w3.org/2001/XMLSchema-instance">
-  <documentManagement/>
-</p:properties>
-</file>
-
-<file path=customXml/item2.xml><?xml version="1.0" encoding="utf-8"?>
 <?mso-contentType ?>
 <FormTemplates xmlns="http://schemas.microsoft.com/sharepoint/v3/contenttype/forms">
   <Display>DocumentLibraryForm</Display>
@@ -12447,7 +12444,7 @@
 </FormTemplates>
 </file>
 
-<file path=customXml/item3.xml><?xml version="1.0" encoding="utf-8"?>
+<file path=customXml/item2.xml><?xml version="1.0" encoding="utf-8"?>
 <outs:outSpaceData xmlns:outs="http://schemas.microsoft.com/office/2009/outspace/metadata">
   <outs:relatedDates>
     <outs:relatedDate>
@@ -12585,6 +12582,12 @@
 </outs:outSpaceData>
 </file>
 
+<file path=customXml/item3.xml><?xml version="1.0" encoding="utf-8"?>
+<p:properties xmlns:p="http://schemas.microsoft.com/office/2006/metadata/properties" xmlns:xsi="http://www.w3.org/2001/XMLSchema-instance">
+  <documentManagement/>
+</p:properties>
+</file>
+
 <file path=customXml/item4.xml><?xml version="1.0" encoding="utf-8"?>
 <ct:contentTypeSchema xmlns:ct="http://schemas.microsoft.com/office/2006/metadata/contentType" xmlns:ma="http://schemas.microsoft.com/office/2006/metadata/properties/metaAttributes" ct:_="" ma:_="" ma:contentTypeName="Document" ma:contentTypeID="0x0101005934082600162348B2FFCDEBCF015FD3" ma:contentTypeVersion="0" ma:contentTypeDescription="Create a new document." ma:contentTypeScope="" ma:versionID="744b9ec266ca400788306ef4b532f8ec">
   <xsd:schema xmlns:xsd="http://www.w3.org/2001/XMLSchema" xmlns:xs="http://www.w3.org/2001/XMLSchema" xmlns:p="http://schemas.microsoft.com/office/2006/metadata/properties" targetNamespace="http://schemas.microsoft.com/office/2006/metadata/properties" ma:root="true" ma:fieldsID="c64490b4aec6201516c3a874156f37b2">
@@ -12704,14 +12707,6 @@
 </file>
 
 <file path=customXml/itemProps1.xml><?xml version="1.0" encoding="utf-8"?>
-<ds:datastoreItem xmlns:ds="http://schemas.openxmlformats.org/officeDocument/2006/customXml" ds:itemID="{39316EDB-49BA-4480-A4CC-06A2F75E0759}">
-  <ds:schemaRefs>
-    <ds:schemaRef ds:uri="http://schemas.microsoft.com/office/2006/metadata/properties"/>
-  </ds:schemaRefs>
-</ds:datastoreItem>
-</file>
-
-<file path=customXml/itemProps2.xml><?xml version="1.0" encoding="utf-8"?>
 <ds:datastoreItem xmlns:ds="http://schemas.openxmlformats.org/officeDocument/2006/customXml" ds:itemID="{4AB4F019-59F6-4F32-9A99-4D00AA33EAC5}">
   <ds:schemaRefs>
     <ds:schemaRef ds:uri="http://schemas.microsoft.com/sharepoint/v3/contenttype/forms"/>
@@ -12719,10 +12714,18 @@
 </ds:datastoreItem>
 </file>
 
-<file path=customXml/itemProps3.xml><?xml version="1.0" encoding="utf-8"?>
+<file path=customXml/itemProps2.xml><?xml version="1.0" encoding="utf-8"?>
 <ds:datastoreItem xmlns:ds="http://schemas.openxmlformats.org/officeDocument/2006/customXml" ds:itemID="{26E11BDE-7E31-4B78-8494-AC3EF47CDCC3}">
   <ds:schemaRefs>
     <ds:schemaRef ds:uri="http://schemas.microsoft.com/office/2009/outspace/metadata"/>
+  </ds:schemaRefs>
+</ds:datastoreItem>
+</file>
+
+<file path=customXml/itemProps3.xml><?xml version="1.0" encoding="utf-8"?>
+<ds:datastoreItem xmlns:ds="http://schemas.openxmlformats.org/officeDocument/2006/customXml" ds:itemID="{39316EDB-49BA-4480-A4CC-06A2F75E0759}">
+  <ds:schemaRefs>
+    <ds:schemaRef ds:uri="http://schemas.microsoft.com/office/2006/metadata/properties"/>
   </ds:schemaRefs>
 </ds:datastoreItem>
 </file>
@@ -12744,7 +12747,7 @@
 </file>
 
 <file path=customXml/itemProps5.xml><?xml version="1.0" encoding="utf-8"?>
-<ds:datastoreItem xmlns:ds="http://schemas.openxmlformats.org/officeDocument/2006/customXml" ds:itemID="{5672D009-6DC9-4668-A842-3ABD1CDE60A0}">
+<ds:datastoreItem xmlns:ds="http://schemas.openxmlformats.org/officeDocument/2006/customXml" ds:itemID="{02D6EE0B-1FE0-418E-AF7E-F22869A57862}">
   <ds:schemaRefs>
     <ds:schemaRef ds:uri="http://schemas.openxmlformats.org/officeDocument/2006/bibliography"/>
   </ds:schemaRefs>
